--- a/public/assets/templates/test.v2.docx
+++ b/public/assets/templates/test.v2.docx
@@ -2862,6 +2862,7 @@
         <w:t>{%image}</w:t>
       </w:r>
     </w:p>
+    <w:p/>
     <w:p>
       <w:pPr>
         <w:rPr>
